--- a/docs/软件需求规约 v2.1.docx
+++ b/docs/软件需求规约 v2.1.docx
@@ -3570,9 +3570,9 @@
           <w:sz w:val="28"/>
         </w:rPr>
       </w:pPr>
-      <w:bookmarkStart w:id="0" w:name="_Toc356851179"/>
+      <w:bookmarkStart w:id="0" w:name="_Toc498836223"/>
       <w:bookmarkStart w:id="1" w:name="_Toc11312775"/>
-      <w:bookmarkStart w:id="2" w:name="_Toc498836223"/>
+      <w:bookmarkStart w:id="2" w:name="_Toc356851179"/>
       <w:r>
         <w:rPr>
           <w:rFonts w:ascii="微软雅黑" w:hAnsi="微软雅黑" w:eastAsia="微软雅黑"/>
@@ -3593,8 +3593,8 @@
           <w:sz w:val="24"/>
         </w:rPr>
       </w:pPr>
-      <w:bookmarkStart w:id="3" w:name="_Toc11312776"/>
-      <w:bookmarkStart w:id="4" w:name="_Toc498836224"/>
+      <w:bookmarkStart w:id="3" w:name="_Toc498836224"/>
+      <w:bookmarkStart w:id="4" w:name="_Toc11312776"/>
       <w:bookmarkStart w:id="5" w:name="_Toc356851180"/>
       <w:r>
         <w:rPr>
@@ -3836,9 +3836,9 @@
           <w:sz w:val="24"/>
         </w:rPr>
       </w:pPr>
-      <w:bookmarkStart w:id="7" w:name="_Toc11312778"/>
+      <w:bookmarkStart w:id="7" w:name="_Toc356851181"/>
       <w:bookmarkStart w:id="8" w:name="_Toc498836226"/>
-      <w:bookmarkStart w:id="9" w:name="_Toc356851181"/>
+      <w:bookmarkStart w:id="9" w:name="_Toc11312778"/>
       <w:r>
         <w:rPr>
           <w:rFonts w:ascii="微软雅黑" w:hAnsi="微软雅黑" w:eastAsia="微软雅黑"/>
@@ -3883,9 +3883,9 @@
           <w:sz w:val="24"/>
         </w:rPr>
       </w:pPr>
-      <w:bookmarkStart w:id="10" w:name="_Toc356851182"/>
+      <w:bookmarkStart w:id="10" w:name="_Toc498836227"/>
       <w:bookmarkStart w:id="11" w:name="_Toc11312779"/>
-      <w:bookmarkStart w:id="12" w:name="_Toc498836227"/>
+      <w:bookmarkStart w:id="12" w:name="_Toc356851182"/>
       <w:bookmarkStart w:id="13" w:name="_Hlk10252991"/>
       <w:r>
         <w:rPr>
@@ -4006,9 +4006,9 @@
           <w:sz w:val="28"/>
         </w:rPr>
       </w:pPr>
-      <w:bookmarkStart w:id="15" w:name="_Toc11312781"/>
-      <w:bookmarkStart w:id="16" w:name="_Toc356851183"/>
-      <w:bookmarkStart w:id="17" w:name="_Toc498836229"/>
+      <w:bookmarkStart w:id="15" w:name="_Toc356851183"/>
+      <w:bookmarkStart w:id="16" w:name="_Toc498836229"/>
+      <w:bookmarkStart w:id="17" w:name="_Toc11312781"/>
       <w:r>
         <w:rPr>
           <w:rFonts w:ascii="微软雅黑" w:hAnsi="微软雅黑" w:eastAsia="微软雅黑"/>
@@ -4360,9 +4360,9 @@
           <w:sz w:val="28"/>
         </w:rPr>
       </w:pPr>
-      <w:bookmarkStart w:id="18" w:name="_Toc11312782"/>
+      <w:bookmarkStart w:id="18" w:name="_Toc498836230"/>
       <w:bookmarkStart w:id="19" w:name="_Toc356851184"/>
-      <w:bookmarkStart w:id="20" w:name="_Toc498836230"/>
+      <w:bookmarkStart w:id="20" w:name="_Toc11312782"/>
       <w:r>
         <w:rPr>
           <w:rFonts w:ascii="微软雅黑" w:hAnsi="微软雅黑" w:eastAsia="微软雅黑"/>
@@ -4383,9 +4383,9 @@
           <w:sz w:val="24"/>
         </w:rPr>
       </w:pPr>
-      <w:bookmarkStart w:id="21" w:name="_Toc356851185"/>
-      <w:bookmarkStart w:id="22" w:name="_Toc498836231"/>
-      <w:bookmarkStart w:id="23" w:name="_Toc11312783"/>
+      <w:bookmarkStart w:id="21" w:name="_Toc498836231"/>
+      <w:bookmarkStart w:id="22" w:name="_Toc11312783"/>
+      <w:bookmarkStart w:id="23" w:name="_Toc356851185"/>
       <w:bookmarkStart w:id="24" w:name="_Hlk10253199"/>
       <w:r>
         <w:rPr>
@@ -4410,8 +4410,8 @@
         </w:rPr>
       </w:pPr>
       <w:bookmarkStart w:id="25" w:name="_Toc11312784"/>
-      <w:bookmarkStart w:id="26" w:name="_Toc498836232"/>
-      <w:bookmarkStart w:id="27" w:name="_Toc356851186"/>
+      <w:bookmarkStart w:id="26" w:name="_Toc356851186"/>
+      <w:bookmarkStart w:id="27" w:name="_Toc498836232"/>
       <w:r>
         <w:rPr>
           <w:rFonts w:ascii="微软雅黑" w:hAnsi="微软雅黑" w:eastAsia="微软雅黑"/>
@@ -7234,8 +7234,8 @@
           <w:szCs w:val="21"/>
         </w:rPr>
       </w:pPr>
-      <w:bookmarkStart w:id="42" w:name="_Toc11312791"/>
-      <w:bookmarkStart w:id="43" w:name="_Toc10497321"/>
+      <w:bookmarkStart w:id="42" w:name="_Toc10497321"/>
+      <w:bookmarkStart w:id="43" w:name="_Toc11312791"/>
       <w:r>
         <w:rPr>
           <w:rFonts w:hint="eastAsia" w:ascii="微软雅黑" w:hAnsi="微软雅黑" w:eastAsia="微软雅黑"/>
@@ -7502,8 +7502,8 @@
           <w:szCs w:val="21"/>
         </w:rPr>
       </w:pPr>
-      <w:bookmarkStart w:id="44" w:name="_Toc11312792"/>
-      <w:bookmarkStart w:id="45" w:name="_Toc10497322"/>
+      <w:bookmarkStart w:id="44" w:name="_Toc10497322"/>
+      <w:bookmarkStart w:id="45" w:name="_Toc11312792"/>
       <w:r>
         <w:rPr>
           <w:rFonts w:hint="eastAsia" w:ascii="微软雅黑" w:hAnsi="微软雅黑" w:eastAsia="微软雅黑"/>
@@ -9998,8 +9998,8 @@
           <w:szCs w:val="21"/>
         </w:rPr>
       </w:pPr>
-      <w:bookmarkStart w:id="50" w:name="_Toc10497325"/>
-      <w:bookmarkStart w:id="51" w:name="_Toc11312795"/>
+      <w:bookmarkStart w:id="50" w:name="_Toc11312795"/>
+      <w:bookmarkStart w:id="51" w:name="_Toc10497325"/>
       <w:r>
         <w:rPr>
           <w:rFonts w:hint="eastAsia" w:ascii="微软雅黑" w:hAnsi="微软雅黑" w:eastAsia="微软雅黑"/>
@@ -11032,8 +11032,8 @@
           <w:szCs w:val="21"/>
         </w:rPr>
       </w:pPr>
-      <w:bookmarkStart w:id="56" w:name="_Toc10497328"/>
-      <w:bookmarkStart w:id="57" w:name="_Toc11312798"/>
+      <w:bookmarkStart w:id="56" w:name="_Toc11312798"/>
+      <w:bookmarkStart w:id="57" w:name="_Toc10497328"/>
       <w:r>
         <w:rPr>
           <w:rFonts w:ascii="微软雅黑" w:hAnsi="微软雅黑" w:eastAsia="微软雅黑"/>
@@ -11389,8 +11389,8 @@
           <w:szCs w:val="21"/>
         </w:rPr>
       </w:pPr>
-      <w:bookmarkStart w:id="58" w:name="_Toc10497329"/>
-      <w:bookmarkStart w:id="59" w:name="_Toc11312799"/>
+      <w:bookmarkStart w:id="58" w:name="_Toc11312799"/>
+      <w:bookmarkStart w:id="59" w:name="_Toc10497329"/>
       <w:r>
         <w:rPr>
           <w:rFonts w:ascii="微软雅黑" w:hAnsi="微软雅黑" w:eastAsia="微软雅黑"/>
@@ -12321,8 +12321,8 @@
           <w:szCs w:val="21"/>
         </w:rPr>
       </w:pPr>
-      <w:bookmarkStart w:id="62" w:name="_Toc11312801"/>
-      <w:bookmarkStart w:id="63" w:name="_Toc10497331"/>
+      <w:bookmarkStart w:id="62" w:name="_Toc10497331"/>
+      <w:bookmarkStart w:id="63" w:name="_Toc11312801"/>
       <w:r>
         <w:rPr>
           <w:rFonts w:ascii="微软雅黑" w:hAnsi="微软雅黑" w:eastAsia="微软雅黑"/>
@@ -12578,8 +12578,8 @@
           <w:szCs w:val="21"/>
         </w:rPr>
       </w:pPr>
-      <w:bookmarkStart w:id="64" w:name="_Toc11312802"/>
-      <w:bookmarkStart w:id="65" w:name="_Toc10497332"/>
+      <w:bookmarkStart w:id="64" w:name="_Toc10497332"/>
+      <w:bookmarkStart w:id="65" w:name="_Toc11312802"/>
       <w:r>
         <w:rPr>
           <w:rFonts w:hint="eastAsia" w:ascii="微软雅黑" w:hAnsi="微软雅黑" w:eastAsia="微软雅黑"/>
@@ -13581,8 +13581,8 @@
           <w:sz w:val="24"/>
         </w:rPr>
       </w:pPr>
-      <w:bookmarkStart w:id="67" w:name="_Toc356851191"/>
-      <w:bookmarkStart w:id="68" w:name="_Toc11312804"/>
+      <w:bookmarkStart w:id="67" w:name="_Toc11312804"/>
+      <w:bookmarkStart w:id="68" w:name="_Toc356851191"/>
       <w:bookmarkStart w:id="69" w:name="_Toc498836235"/>
       <w:r>
         <w:rPr>
@@ -13776,9 +13776,9 @@
           <w:sz w:val="24"/>
         </w:rPr>
       </w:pPr>
-      <w:bookmarkStart w:id="70" w:name="_Toc498836237"/>
-      <w:bookmarkStart w:id="71" w:name="_Toc11312805"/>
-      <w:bookmarkStart w:id="72" w:name="_Toc356851193"/>
+      <w:bookmarkStart w:id="70" w:name="_Toc356851193"/>
+      <w:bookmarkStart w:id="71" w:name="_Toc498836237"/>
+      <w:bookmarkStart w:id="72" w:name="_Toc11312805"/>
       <w:r>
         <w:rPr>
           <w:rFonts w:ascii="微软雅黑" w:hAnsi="微软雅黑" w:eastAsia="微软雅黑"/>
@@ -15672,9 +15672,9 @@
           <w:sz w:val="24"/>
         </w:rPr>
       </w:pPr>
-      <w:bookmarkStart w:id="76" w:name="_Toc498836241"/>
+      <w:bookmarkStart w:id="76" w:name="_Toc11312808"/>
       <w:bookmarkStart w:id="77" w:name="_Toc356851197"/>
-      <w:bookmarkStart w:id="78" w:name="_Toc11312808"/>
+      <w:bookmarkStart w:id="78" w:name="_Toc498836241"/>
       <w:bookmarkStart w:id="79" w:name="_Hlk10253348"/>
       <w:r>
         <w:rPr>
@@ -15900,6 +15900,163 @@
         </w:rPr>
         <w:t>微服务组件：consul、loggly</w:t>
       </w:r>
+    </w:p>
+    <w:p>
+      <w:pPr>
+        <w:pStyle w:val="46"/>
+        <w:ind w:firstLine="720"/>
+        <w:rPr>
+          <w:rFonts w:ascii="微软雅黑" w:hAnsi="微软雅黑" w:eastAsia="微软雅黑"/>
+          <w:b/>
+          <w:sz w:val="24"/>
+          <w:szCs w:val="24"/>
+        </w:rPr>
+      </w:pPr>
+      <w:r>
+        <w:rPr>
+          <w:rFonts w:hint="eastAsia" w:ascii="微软雅黑" w:hAnsi="微软雅黑" w:eastAsia="微软雅黑"/>
+          <w:sz w:val="24"/>
+          <w:szCs w:val="24"/>
+        </w:rPr>
+        <w:t>数据库：</w:t>
+      </w:r>
+      <w:r>
+        <w:rPr>
+          <w:rFonts w:ascii="微软雅黑" w:hAnsi="微软雅黑" w:eastAsia="微软雅黑"/>
+          <w:sz w:val="24"/>
+          <w:szCs w:val="24"/>
+        </w:rPr>
+        <w:t>mariadb</w:t>
+      </w:r>
+      <w:r>
+        <w:rPr>
+          <w:rFonts w:hint="eastAsia" w:ascii="微软雅黑" w:hAnsi="微软雅黑" w:eastAsia="微软雅黑"/>
+          <w:sz w:val="24"/>
+          <w:szCs w:val="24"/>
+        </w:rPr>
+        <w:t>、</w:t>
+      </w:r>
+      <w:r>
+        <w:rPr>
+          <w:rFonts w:ascii="微软雅黑" w:hAnsi="微软雅黑" w:eastAsia="微软雅黑"/>
+          <w:sz w:val="24"/>
+          <w:szCs w:val="24"/>
+        </w:rPr>
+        <w:t>mongodb</w:t>
+      </w:r>
+    </w:p>
+    <w:p>
+      <w:pPr>
+        <w:pStyle w:val="46"/>
+        <w:ind w:firstLine="720"/>
+        <w:rPr>
+          <w:rFonts w:ascii="微软雅黑" w:hAnsi="微软雅黑" w:eastAsia="微软雅黑"/>
+          <w:sz w:val="24"/>
+          <w:szCs w:val="24"/>
+        </w:rPr>
+      </w:pPr>
+      <w:r>
+        <w:rPr>
+          <w:rFonts w:hint="eastAsia" w:ascii="微软雅黑" w:hAnsi="微软雅黑" w:eastAsia="微软雅黑"/>
+          <w:sz w:val="24"/>
+          <w:szCs w:val="24"/>
+        </w:rPr>
+        <w:t>版本控制：</w:t>
+      </w:r>
+      <w:r>
+        <w:rPr>
+          <w:rFonts w:ascii="微软雅黑" w:hAnsi="微软雅黑" w:eastAsia="微软雅黑"/>
+          <w:sz w:val="24"/>
+          <w:szCs w:val="24"/>
+        </w:rPr>
+        <w:t>git</w:t>
+      </w:r>
+      <w:r>
+        <w:rPr>
+          <w:rFonts w:hint="eastAsia" w:ascii="微软雅黑" w:hAnsi="微软雅黑" w:eastAsia="微软雅黑"/>
+          <w:sz w:val="24"/>
+          <w:szCs w:val="24"/>
+        </w:rPr>
+        <w:t>（</w:t>
+      </w:r>
+      <w:r>
+        <w:rPr>
+          <w:rFonts w:ascii="微软雅黑" w:hAnsi="微软雅黑" w:eastAsia="微软雅黑"/>
+          <w:sz w:val="24"/>
+          <w:szCs w:val="24"/>
+        </w:rPr>
+        <w:t>github</w:t>
+      </w:r>
+      <w:r>
+        <w:rPr>
+          <w:rFonts w:hint="eastAsia" w:ascii="微软雅黑" w:hAnsi="微软雅黑" w:eastAsia="微软雅黑"/>
+          <w:sz w:val="24"/>
+          <w:szCs w:val="24"/>
+        </w:rPr>
+        <w:t>）</w:t>
+      </w:r>
+    </w:p>
+    <w:p>
+      <w:pPr>
+        <w:pStyle w:val="46"/>
+        <w:ind w:firstLine="720"/>
+        <w:rPr>
+          <w:rFonts w:hint="default" w:ascii="微软雅黑" w:hAnsi="微软雅黑" w:eastAsia="微软雅黑"/>
+          <w:sz w:val="24"/>
+          <w:szCs w:val="24"/>
+          <w:lang w:val="en"/>
+        </w:rPr>
+      </w:pPr>
+      <w:r>
+        <w:rPr>
+          <w:rFonts w:hint="eastAsia" w:ascii="微软雅黑" w:hAnsi="微软雅黑" w:eastAsia="微软雅黑"/>
+          <w:sz w:val="24"/>
+          <w:szCs w:val="24"/>
+        </w:rPr>
+        <w:t>自动化测试、</w:t>
+      </w:r>
+      <w:r>
+        <w:rPr>
+          <w:rFonts w:ascii="微软雅黑" w:hAnsi="微软雅黑" w:eastAsia="微软雅黑"/>
+          <w:sz w:val="24"/>
+          <w:szCs w:val="24"/>
+        </w:rPr>
+        <w:t>CI/CD</w:t>
+      </w:r>
+      <w:r>
+        <w:rPr>
+          <w:rFonts w:hint="eastAsia" w:ascii="微软雅黑" w:hAnsi="微软雅黑" w:eastAsia="微软雅黑"/>
+          <w:sz w:val="24"/>
+          <w:szCs w:val="24"/>
+        </w:rPr>
+        <w:t>：</w:t>
+      </w:r>
+      <w:r>
+        <w:rPr>
+          <w:rFonts w:ascii="微软雅黑" w:hAnsi="微软雅黑" w:eastAsia="微软雅黑"/>
+          <w:sz w:val="24"/>
+          <w:szCs w:val="24"/>
+        </w:rPr>
+        <w:t>Travis CI</w:t>
+      </w:r>
+      <w:r>
+        <w:rPr>
+          <w:rFonts w:ascii="微软雅黑" w:hAnsi="微软雅黑" w:eastAsia="微软雅黑"/>
+          <w:sz w:val="24"/>
+          <w:szCs w:val="24"/>
+          <w:lang w:val="en"/>
+        </w:rPr>
+        <w:t>、</w:t>
+      </w:r>
+      <w:r>
+        <w:rPr>
+          <w:rFonts w:hint="default" w:ascii="微软雅黑" w:hAnsi="微软雅黑" w:eastAsia="微软雅黑"/>
+          <w:sz w:val="24"/>
+          <w:szCs w:val="24"/>
+          <w:lang w:val="en"/>
+        </w:rPr>
+        <w:t>goconvey</w:t>
+      </w:r>
       <w:bookmarkStart w:id="100" w:name="_GoBack"/>
       <w:bookmarkEnd w:id="100"/>
     </w:p>
@@ -15909,33 +16066,40 @@
         <w:ind w:firstLine="720"/>
         <w:rPr>
           <w:rFonts w:ascii="微软雅黑" w:hAnsi="微软雅黑" w:eastAsia="微软雅黑"/>
-          <w:b/>
           <w:sz w:val="24"/>
           <w:szCs w:val="24"/>
         </w:rPr>
       </w:pPr>
       <w:r>
         <w:rPr>
-          <w:rFonts w:hint="eastAsia" w:ascii="微软雅黑" w:hAnsi="微软雅黑" w:eastAsia="微软雅黑"/>
+          <w:rFonts w:ascii="微软雅黑" w:hAnsi="微软雅黑" w:eastAsia="微软雅黑"/>
           <w:sz w:val="24"/>
           <w:szCs w:val="24"/>
         </w:rPr>
-        <w:t>数据库：</w:t>
-      </w:r>
-      <w:r>
-        <w:rPr>
-          <w:rFonts w:ascii="微软雅黑" w:hAnsi="微软雅黑" w:eastAsia="微软雅黑"/>
+        <w:t>IDE</w:t>
+      </w:r>
+      <w:r>
+        <w:rPr>
+          <w:rFonts w:hint="eastAsia" w:ascii="微软雅黑" w:hAnsi="微软雅黑" w:eastAsia="微软雅黑"/>
           <w:sz w:val="24"/>
           <w:szCs w:val="24"/>
         </w:rPr>
-        <w:t>mariadb</w:t>
-      </w:r>
-      <w:r>
-        <w:rPr>
-          <w:rFonts w:hint="eastAsia" w:ascii="微软雅黑" w:hAnsi="微软雅黑" w:eastAsia="微软雅黑"/>
+        <w:t>：</w:t>
+      </w:r>
+      <w:r>
+        <w:rPr>
+          <w:rFonts w:ascii="微软雅黑" w:hAnsi="微软雅黑" w:eastAsia="微软雅黑"/>
           <w:sz w:val="24"/>
           <w:szCs w:val="24"/>
         </w:rPr>
+        <w:t>VSCode</w:t>
+      </w:r>
+      <w:r>
+        <w:rPr>
+          <w:rFonts w:hint="eastAsia" w:ascii="微软雅黑" w:hAnsi="微软雅黑" w:eastAsia="微软雅黑"/>
+          <w:sz w:val="24"/>
+          <w:szCs w:val="24"/>
+        </w:rPr>
         <w:t>、</w:t>
       </w:r>
       <w:r>
@@ -15944,7 +16108,23 @@
           <w:sz w:val="24"/>
           <w:szCs w:val="24"/>
         </w:rPr>
-        <w:t>mongodb</w:t>
+        <w:t>IntelliJ IDEA</w:t>
+      </w:r>
+      <w:r>
+        <w:rPr>
+          <w:rFonts w:hint="eastAsia" w:ascii="微软雅黑" w:hAnsi="微软雅黑" w:eastAsia="微软雅黑"/>
+          <w:sz w:val="24"/>
+          <w:szCs w:val="24"/>
+        </w:rPr>
+        <w:t>、</w:t>
+      </w:r>
+      <w:r>
+        <w:rPr>
+          <w:rFonts w:ascii="微软雅黑" w:hAnsi="微软雅黑" w:eastAsia="微软雅黑"/>
+          <w:sz w:val="24"/>
+          <w:szCs w:val="24"/>
+        </w:rPr>
+        <w:t>Android studio</w:t>
       </w:r>
     </w:p>
     <w:p>
@@ -15952,170 +16132,10 @@
         <w:pStyle w:val="46"/>
         <w:ind w:firstLine="720"/>
         <w:rPr>
-          <w:rFonts w:ascii="微软雅黑" w:hAnsi="微软雅黑" w:eastAsia="微软雅黑"/>
+          <w:rFonts w:hint="default" w:ascii="微软雅黑" w:hAnsi="微软雅黑" w:eastAsia="微软雅黑"/>
           <w:sz w:val="24"/>
           <w:szCs w:val="24"/>
-        </w:rPr>
-      </w:pPr>
-      <w:r>
-        <w:rPr>
-          <w:rFonts w:hint="eastAsia" w:ascii="微软雅黑" w:hAnsi="微软雅黑" w:eastAsia="微软雅黑"/>
-          <w:sz w:val="24"/>
-          <w:szCs w:val="24"/>
-        </w:rPr>
-        <w:t>版本控制：</w:t>
-      </w:r>
-      <w:r>
-        <w:rPr>
-          <w:rFonts w:ascii="微软雅黑" w:hAnsi="微软雅黑" w:eastAsia="微软雅黑"/>
-          <w:sz w:val="24"/>
-          <w:szCs w:val="24"/>
-        </w:rPr>
-        <w:t>git</w:t>
-      </w:r>
-      <w:r>
-        <w:rPr>
-          <w:rFonts w:hint="eastAsia" w:ascii="微软雅黑" w:hAnsi="微软雅黑" w:eastAsia="微软雅黑"/>
-          <w:sz w:val="24"/>
-          <w:szCs w:val="24"/>
-        </w:rPr>
-        <w:t>（</w:t>
-      </w:r>
-      <w:r>
-        <w:rPr>
-          <w:rFonts w:ascii="微软雅黑" w:hAnsi="微软雅黑" w:eastAsia="微软雅黑"/>
-          <w:sz w:val="24"/>
-          <w:szCs w:val="24"/>
-        </w:rPr>
-        <w:t>github</w:t>
-      </w:r>
-      <w:r>
-        <w:rPr>
-          <w:rFonts w:hint="eastAsia" w:ascii="微软雅黑" w:hAnsi="微软雅黑" w:eastAsia="微软雅黑"/>
-          <w:sz w:val="24"/>
-          <w:szCs w:val="24"/>
-        </w:rPr>
-        <w:t>）</w:t>
-      </w:r>
-    </w:p>
-    <w:p>
-      <w:pPr>
-        <w:pStyle w:val="46"/>
-        <w:ind w:firstLine="720"/>
-        <w:rPr>
-          <w:rFonts w:ascii="微软雅黑" w:hAnsi="微软雅黑" w:eastAsia="微软雅黑"/>
-          <w:sz w:val="24"/>
-          <w:szCs w:val="24"/>
-        </w:rPr>
-      </w:pPr>
-      <w:r>
-        <w:rPr>
-          <w:rFonts w:hint="eastAsia" w:ascii="微软雅黑" w:hAnsi="微软雅黑" w:eastAsia="微软雅黑"/>
-          <w:sz w:val="24"/>
-          <w:szCs w:val="24"/>
-        </w:rPr>
-        <w:t>自动化测试、</w:t>
-      </w:r>
-      <w:r>
-        <w:rPr>
-          <w:rFonts w:ascii="微软雅黑" w:hAnsi="微软雅黑" w:eastAsia="微软雅黑"/>
-          <w:sz w:val="24"/>
-          <w:szCs w:val="24"/>
-        </w:rPr>
-        <w:t>CI/CD</w:t>
-      </w:r>
-      <w:r>
-        <w:rPr>
-          <w:rFonts w:hint="eastAsia" w:ascii="微软雅黑" w:hAnsi="微软雅黑" w:eastAsia="微软雅黑"/>
-          <w:sz w:val="24"/>
-          <w:szCs w:val="24"/>
-        </w:rPr>
-        <w:t>：</w:t>
-      </w:r>
-      <w:r>
-        <w:rPr>
-          <w:rFonts w:ascii="微软雅黑" w:hAnsi="微软雅黑" w:eastAsia="微软雅黑"/>
-          <w:sz w:val="24"/>
-          <w:szCs w:val="24"/>
-        </w:rPr>
-        <w:t>Travis CI</w:t>
-      </w:r>
-    </w:p>
-    <w:p>
-      <w:pPr>
-        <w:pStyle w:val="46"/>
-        <w:ind w:firstLine="720"/>
-        <w:rPr>
-          <w:rFonts w:ascii="微软雅黑" w:hAnsi="微软雅黑" w:eastAsia="微软雅黑"/>
-          <w:sz w:val="24"/>
-          <w:szCs w:val="24"/>
-        </w:rPr>
-      </w:pPr>
-      <w:r>
-        <w:rPr>
-          <w:rFonts w:ascii="微软雅黑" w:hAnsi="微软雅黑" w:eastAsia="微软雅黑"/>
-          <w:sz w:val="24"/>
-          <w:szCs w:val="24"/>
-        </w:rPr>
-        <w:t>IDE</w:t>
-      </w:r>
-      <w:r>
-        <w:rPr>
-          <w:rFonts w:hint="eastAsia" w:ascii="微软雅黑" w:hAnsi="微软雅黑" w:eastAsia="微软雅黑"/>
-          <w:sz w:val="24"/>
-          <w:szCs w:val="24"/>
-        </w:rPr>
-        <w:t>：</w:t>
-      </w:r>
-      <w:r>
-        <w:rPr>
-          <w:rFonts w:ascii="微软雅黑" w:hAnsi="微软雅黑" w:eastAsia="微软雅黑"/>
-          <w:sz w:val="24"/>
-          <w:szCs w:val="24"/>
-        </w:rPr>
-        <w:t>VSCode</w:t>
-      </w:r>
-      <w:r>
-        <w:rPr>
-          <w:rFonts w:hint="eastAsia" w:ascii="微软雅黑" w:hAnsi="微软雅黑" w:eastAsia="微软雅黑"/>
-          <w:sz w:val="24"/>
-          <w:szCs w:val="24"/>
-        </w:rPr>
-        <w:t>、</w:t>
-      </w:r>
-      <w:r>
-        <w:rPr>
-          <w:rFonts w:ascii="微软雅黑" w:hAnsi="微软雅黑" w:eastAsia="微软雅黑"/>
-          <w:sz w:val="24"/>
-          <w:szCs w:val="24"/>
-        </w:rPr>
-        <w:t>IntelliJ IDEA</w:t>
-      </w:r>
-      <w:r>
-        <w:rPr>
-          <w:rFonts w:hint="eastAsia" w:ascii="微软雅黑" w:hAnsi="微软雅黑" w:eastAsia="微软雅黑"/>
-          <w:sz w:val="24"/>
-          <w:szCs w:val="24"/>
-        </w:rPr>
-        <w:t>、</w:t>
-      </w:r>
-      <w:r>
-        <w:rPr>
-          <w:rFonts w:ascii="微软雅黑" w:hAnsi="微软雅黑" w:eastAsia="微软雅黑"/>
-          <w:sz w:val="24"/>
-          <w:szCs w:val="24"/>
-        </w:rPr>
-        <w:t>Android studio</w:t>
-      </w:r>
-    </w:p>
-    <w:p>
-      <w:pPr>
-        <w:pStyle w:val="46"/>
-        <w:ind w:firstLine="720"/>
-        <w:rPr>
-          <w:rFonts w:ascii="微软雅黑" w:hAnsi="微软雅黑" w:eastAsia="微软雅黑"/>
-          <w:sz w:val="24"/>
-          <w:szCs w:val="24"/>
+          <w:lang w:val="en"/>
         </w:rPr>
       </w:pPr>
       <w:r>
@@ -16159,6 +16179,15 @@
           <w:szCs w:val="24"/>
         </w:rPr>
         <w:t>、codecov</w:t>
+      </w:r>
+      <w:r>
+        <w:rPr>
+          <w:rFonts w:hint="default" w:ascii="微软雅黑" w:hAnsi="微软雅黑" w:eastAsia="微软雅黑"/>
+          <w:sz w:val="24"/>
+          <w:szCs w:val="24"/>
+          <w:lang w:val="en"/>
+        </w:rPr>
+        <w:t>、realize、apidoc</w:t>
       </w:r>
     </w:p>
     <w:p>
@@ -20392,7 +20421,7 @@
     <w:lsdException w:unhideWhenUsed="0" w:uiPriority="0" w:semiHidden="0" w:name="index 8"/>
     <w:lsdException w:unhideWhenUsed="0" w:uiPriority="0" w:semiHidden="0" w:name="index 9"/>
     <w:lsdException w:unhideWhenUsed="0" w:uiPriority="39" w:semiHidden="0" w:name="toc 1"/>
-    <w:lsdException w:unhideWhenUsed="0" w:uiPriority="39" w:semiHidden="0" w:name="toc 2"/>
+    <w:lsdException w:qFormat="1" w:unhideWhenUsed="0" w:uiPriority="39" w:semiHidden="0" w:name="toc 2"/>
     <w:lsdException w:unhideWhenUsed="0" w:uiPriority="39" w:semiHidden="0" w:name="toc 3"/>
     <w:lsdException w:qFormat="1" w:unhideWhenUsed="0" w:uiPriority="0" w:name="toc 4"/>
     <w:lsdException w:qFormat="1" w:unhideWhenUsed="0" w:uiPriority="0" w:name="toc 5"/>
@@ -20972,6 +21001,7 @@
     <w:name w:val="toc 2"/>
     <w:basedOn w:val="1"/>
     <w:next w:val="1"/>
+    <w:qFormat/>
     <w:uiPriority w:val="39"/>
     <w:pPr>
       <w:tabs>

--- a/docs/软件需求规约 v2.1.docx
+++ b/docs/软件需求规约 v2.1.docx
@@ -193,12 +193,6 @@
             <w:insideV w:val="single" w:color="auto" w:sz="6" w:space="0"/>
           </w:tblBorders>
           <w:tblLayout w:type="fixed"/>
-          <w:tblCellMar>
-            <w:top w:w="0" w:type="dxa"/>
-            <w:left w:w="108" w:type="dxa"/>
-            <w:bottom w:w="0" w:type="dxa"/>
-            <w:right w:w="108" w:type="dxa"/>
-          </w:tblCellMar>
         </w:tblPrEx>
         <w:tc>
           <w:tcPr>
@@ -304,12 +298,6 @@
             <w:insideV w:val="single" w:color="auto" w:sz="6" w:space="0"/>
           </w:tblBorders>
           <w:tblLayout w:type="fixed"/>
-          <w:tblCellMar>
-            <w:top w:w="0" w:type="dxa"/>
-            <w:left w:w="108" w:type="dxa"/>
-            <w:bottom w:w="0" w:type="dxa"/>
-            <w:right w:w="108" w:type="dxa"/>
-          </w:tblCellMar>
         </w:tblPrEx>
         <w:tc>
           <w:tcPr>
@@ -411,12 +399,6 @@
             <w:insideV w:val="single" w:color="auto" w:sz="6" w:space="0"/>
           </w:tblBorders>
           <w:tblLayout w:type="fixed"/>
-          <w:tblCellMar>
-            <w:top w:w="0" w:type="dxa"/>
-            <w:left w:w="108" w:type="dxa"/>
-            <w:bottom w:w="0" w:type="dxa"/>
-            <w:right w:w="108" w:type="dxa"/>
-          </w:tblCellMar>
         </w:tblPrEx>
         <w:tc>
           <w:tcPr>
@@ -661,12 +643,6 @@
             <w:insideV w:val="single" w:color="auto" w:sz="6" w:space="0"/>
           </w:tblBorders>
           <w:tblLayout w:type="fixed"/>
-          <w:tblCellMar>
-            <w:top w:w="0" w:type="dxa"/>
-            <w:left w:w="108" w:type="dxa"/>
-            <w:bottom w:w="0" w:type="dxa"/>
-            <w:right w:w="108" w:type="dxa"/>
-          </w:tblCellMar>
         </w:tblPrEx>
         <w:tc>
           <w:tcPr>
@@ -3570,9 +3546,9 @@
           <w:sz w:val="28"/>
         </w:rPr>
       </w:pPr>
-      <w:bookmarkStart w:id="0" w:name="_Toc498836223"/>
+      <w:bookmarkStart w:id="0" w:name="_Toc356851179"/>
       <w:bookmarkStart w:id="1" w:name="_Toc11312775"/>
-      <w:bookmarkStart w:id="2" w:name="_Toc356851179"/>
+      <w:bookmarkStart w:id="2" w:name="_Toc498836223"/>
       <w:r>
         <w:rPr>
           <w:rFonts w:ascii="微软雅黑" w:hAnsi="微软雅黑" w:eastAsia="微软雅黑"/>
@@ -3593,9 +3569,9 @@
           <w:sz w:val="24"/>
         </w:rPr>
       </w:pPr>
-      <w:bookmarkStart w:id="3" w:name="_Toc498836224"/>
+      <w:bookmarkStart w:id="3" w:name="_Toc356851180"/>
       <w:bookmarkStart w:id="4" w:name="_Toc11312776"/>
-      <w:bookmarkStart w:id="5" w:name="_Toc356851180"/>
+      <w:bookmarkStart w:id="5" w:name="_Toc498836224"/>
       <w:r>
         <w:rPr>
           <w:rFonts w:ascii="微软雅黑" w:hAnsi="微软雅黑" w:eastAsia="微软雅黑"/>
@@ -3837,8 +3813,8 @@
         </w:rPr>
       </w:pPr>
       <w:bookmarkStart w:id="7" w:name="_Toc356851181"/>
-      <w:bookmarkStart w:id="8" w:name="_Toc498836226"/>
-      <w:bookmarkStart w:id="9" w:name="_Toc11312778"/>
+      <w:bookmarkStart w:id="8" w:name="_Toc11312778"/>
+      <w:bookmarkStart w:id="9" w:name="_Toc498836226"/>
       <w:r>
         <w:rPr>
           <w:rFonts w:ascii="微软雅黑" w:hAnsi="微软雅黑" w:eastAsia="微软雅黑"/>
@@ -3883,9 +3859,9 @@
           <w:sz w:val="24"/>
         </w:rPr>
       </w:pPr>
-      <w:bookmarkStart w:id="10" w:name="_Toc498836227"/>
-      <w:bookmarkStart w:id="11" w:name="_Toc11312779"/>
-      <w:bookmarkStart w:id="12" w:name="_Toc356851182"/>
+      <w:bookmarkStart w:id="10" w:name="_Toc356851182"/>
+      <w:bookmarkStart w:id="11" w:name="_Toc498836227"/>
+      <w:bookmarkStart w:id="12" w:name="_Toc11312779"/>
       <w:bookmarkStart w:id="13" w:name="_Hlk10252991"/>
       <w:r>
         <w:rPr>
@@ -4006,9 +3982,9 @@
           <w:sz w:val="28"/>
         </w:rPr>
       </w:pPr>
-      <w:bookmarkStart w:id="15" w:name="_Toc356851183"/>
-      <w:bookmarkStart w:id="16" w:name="_Toc498836229"/>
-      <w:bookmarkStart w:id="17" w:name="_Toc11312781"/>
+      <w:bookmarkStart w:id="15" w:name="_Toc11312781"/>
+      <w:bookmarkStart w:id="16" w:name="_Toc356851183"/>
+      <w:bookmarkStart w:id="17" w:name="_Toc498836229"/>
       <w:r>
         <w:rPr>
           <w:rFonts w:ascii="微软雅黑" w:hAnsi="微软雅黑" w:eastAsia="微软雅黑"/>
@@ -4360,9 +4336,9 @@
           <w:sz w:val="28"/>
         </w:rPr>
       </w:pPr>
-      <w:bookmarkStart w:id="18" w:name="_Toc498836230"/>
+      <w:bookmarkStart w:id="18" w:name="_Toc11312782"/>
       <w:bookmarkStart w:id="19" w:name="_Toc356851184"/>
-      <w:bookmarkStart w:id="20" w:name="_Toc11312782"/>
+      <w:bookmarkStart w:id="20" w:name="_Toc498836230"/>
       <w:r>
         <w:rPr>
           <w:rFonts w:ascii="微软雅黑" w:hAnsi="微软雅黑" w:eastAsia="微软雅黑"/>
@@ -4383,9 +4359,9 @@
           <w:sz w:val="24"/>
         </w:rPr>
       </w:pPr>
-      <w:bookmarkStart w:id="21" w:name="_Toc498836231"/>
+      <w:bookmarkStart w:id="21" w:name="_Toc356851185"/>
       <w:bookmarkStart w:id="22" w:name="_Toc11312783"/>
-      <w:bookmarkStart w:id="23" w:name="_Toc356851185"/>
+      <w:bookmarkStart w:id="23" w:name="_Toc498836231"/>
       <w:bookmarkStart w:id="24" w:name="_Hlk10253199"/>
       <w:r>
         <w:rPr>
@@ -4410,8 +4386,8 @@
         </w:rPr>
       </w:pPr>
       <w:bookmarkStart w:id="25" w:name="_Toc11312784"/>
-      <w:bookmarkStart w:id="26" w:name="_Toc356851186"/>
-      <w:bookmarkStart w:id="27" w:name="_Toc498836232"/>
+      <w:bookmarkStart w:id="26" w:name="_Toc498836232"/>
+      <w:bookmarkStart w:id="27" w:name="_Toc356851186"/>
       <w:r>
         <w:rPr>
           <w:rFonts w:ascii="微软雅黑" w:hAnsi="微软雅黑" w:eastAsia="微软雅黑"/>
@@ -4663,8 +4639,8 @@
           <w:szCs w:val="21"/>
         </w:rPr>
       </w:pPr>
-      <w:bookmarkStart w:id="28" w:name="_Toc10497315"/>
-      <w:bookmarkStart w:id="29" w:name="_Toc11312785"/>
+      <w:bookmarkStart w:id="28" w:name="_Toc11312785"/>
+      <w:bookmarkStart w:id="29" w:name="_Toc10497315"/>
       <w:bookmarkStart w:id="30" w:name="_Toc356851189"/>
       <w:bookmarkStart w:id="31" w:name="_Toc498836233"/>
       <w:r>
@@ -6029,8 +6005,8 @@
           <w:szCs w:val="21"/>
         </w:rPr>
       </w:pPr>
-      <w:bookmarkStart w:id="36" w:name="_Toc11312788"/>
-      <w:bookmarkStart w:id="37" w:name="_Toc10497318"/>
+      <w:bookmarkStart w:id="36" w:name="_Toc10497318"/>
+      <w:bookmarkStart w:id="37" w:name="_Toc11312788"/>
       <w:r>
         <w:rPr>
           <w:rFonts w:hint="eastAsia" w:ascii="微软雅黑" w:hAnsi="微软雅黑" w:eastAsia="微软雅黑"/>
@@ -7234,8 +7210,8 @@
           <w:szCs w:val="21"/>
         </w:rPr>
       </w:pPr>
-      <w:bookmarkStart w:id="42" w:name="_Toc10497321"/>
-      <w:bookmarkStart w:id="43" w:name="_Toc11312791"/>
+      <w:bookmarkStart w:id="42" w:name="_Toc11312791"/>
+      <w:bookmarkStart w:id="43" w:name="_Toc10497321"/>
       <w:r>
         <w:rPr>
           <w:rFonts w:hint="eastAsia" w:ascii="微软雅黑" w:hAnsi="微软雅黑" w:eastAsia="微软雅黑"/>
@@ -7502,8 +7478,8 @@
           <w:szCs w:val="21"/>
         </w:rPr>
       </w:pPr>
-      <w:bookmarkStart w:id="44" w:name="_Toc10497322"/>
-      <w:bookmarkStart w:id="45" w:name="_Toc11312792"/>
+      <w:bookmarkStart w:id="44" w:name="_Toc11312792"/>
+      <w:bookmarkStart w:id="45" w:name="_Toc10497322"/>
       <w:r>
         <w:rPr>
           <w:rFonts w:hint="eastAsia" w:ascii="微软雅黑" w:hAnsi="微软雅黑" w:eastAsia="微软雅黑"/>
@@ -9050,8 +9026,8 @@
           <w:szCs w:val="21"/>
         </w:rPr>
       </w:pPr>
-      <w:bookmarkStart w:id="46" w:name="_Toc11312793"/>
-      <w:bookmarkStart w:id="47" w:name="_Toc10497323"/>
+      <w:bookmarkStart w:id="46" w:name="_Toc10497323"/>
+      <w:bookmarkStart w:id="47" w:name="_Toc11312793"/>
       <w:r>
         <w:rPr>
           <w:rFonts w:hint="eastAsia" w:ascii="微软雅黑" w:hAnsi="微软雅黑" w:eastAsia="微软雅黑"/>
@@ -9680,8 +9656,8 @@
           <w:szCs w:val="21"/>
         </w:rPr>
       </w:pPr>
-      <w:bookmarkStart w:id="48" w:name="_Toc10497324"/>
-      <w:bookmarkStart w:id="49" w:name="_Toc11312794"/>
+      <w:bookmarkStart w:id="48" w:name="_Toc11312794"/>
+      <w:bookmarkStart w:id="49" w:name="_Toc10497324"/>
       <w:r>
         <w:rPr>
           <w:rFonts w:hint="eastAsia" w:ascii="微软雅黑" w:hAnsi="微软雅黑" w:eastAsia="微软雅黑"/>
@@ -9998,8 +9974,8 @@
           <w:szCs w:val="21"/>
         </w:rPr>
       </w:pPr>
-      <w:bookmarkStart w:id="50" w:name="_Toc11312795"/>
-      <w:bookmarkStart w:id="51" w:name="_Toc10497325"/>
+      <w:bookmarkStart w:id="50" w:name="_Toc10497325"/>
+      <w:bookmarkStart w:id="51" w:name="_Toc11312795"/>
       <w:r>
         <w:rPr>
           <w:rFonts w:hint="eastAsia" w:ascii="微软雅黑" w:hAnsi="微软雅黑" w:eastAsia="微软雅黑"/>
@@ -10497,8 +10473,8 @@
           <w:szCs w:val="21"/>
         </w:rPr>
       </w:pPr>
-      <w:bookmarkStart w:id="52" w:name="_Toc10497326"/>
-      <w:bookmarkStart w:id="53" w:name="_Toc11312796"/>
+      <w:bookmarkStart w:id="52" w:name="_Toc11312796"/>
+      <w:bookmarkStart w:id="53" w:name="_Toc10497326"/>
       <w:r>
         <w:rPr>
           <w:rFonts w:hint="eastAsia" w:ascii="微软雅黑" w:hAnsi="微软雅黑" w:eastAsia="微软雅黑"/>
@@ -10784,8 +10760,8 @@
           <w:szCs w:val="21"/>
         </w:rPr>
       </w:pPr>
-      <w:bookmarkStart w:id="54" w:name="_Toc11312797"/>
-      <w:bookmarkStart w:id="55" w:name="_Toc10497327"/>
+      <w:bookmarkStart w:id="54" w:name="_Toc10497327"/>
+      <w:bookmarkStart w:id="55" w:name="_Toc11312797"/>
       <w:r>
         <w:rPr>
           <w:rFonts w:hint="eastAsia" w:ascii="微软雅黑" w:hAnsi="微软雅黑" w:eastAsia="微软雅黑"/>
@@ -11389,8 +11365,8 @@
           <w:szCs w:val="21"/>
         </w:rPr>
       </w:pPr>
-      <w:bookmarkStart w:id="58" w:name="_Toc11312799"/>
-      <w:bookmarkStart w:id="59" w:name="_Toc10497329"/>
+      <w:bookmarkStart w:id="58" w:name="_Toc10497329"/>
+      <w:bookmarkStart w:id="59" w:name="_Toc11312799"/>
       <w:r>
         <w:rPr>
           <w:rFonts w:ascii="微软雅黑" w:hAnsi="微软雅黑" w:eastAsia="微软雅黑"/>
@@ -12578,8 +12554,8 @@
           <w:szCs w:val="21"/>
         </w:rPr>
       </w:pPr>
-      <w:bookmarkStart w:id="64" w:name="_Toc10497332"/>
-      <w:bookmarkStart w:id="65" w:name="_Toc11312802"/>
+      <w:bookmarkStart w:id="64" w:name="_Toc11312802"/>
+      <w:bookmarkStart w:id="65" w:name="_Toc10497332"/>
       <w:r>
         <w:rPr>
           <w:rFonts w:hint="eastAsia" w:ascii="微软雅黑" w:hAnsi="微软雅黑" w:eastAsia="微软雅黑"/>
@@ -13581,9 +13557,9 @@
           <w:sz w:val="24"/>
         </w:rPr>
       </w:pPr>
-      <w:bookmarkStart w:id="67" w:name="_Toc11312804"/>
-      <w:bookmarkStart w:id="68" w:name="_Toc356851191"/>
-      <w:bookmarkStart w:id="69" w:name="_Toc498836235"/>
+      <w:bookmarkStart w:id="67" w:name="_Toc498836235"/>
+      <w:bookmarkStart w:id="68" w:name="_Toc11312804"/>
+      <w:bookmarkStart w:id="69" w:name="_Toc356851191"/>
       <w:r>
         <w:rPr>
           <w:rFonts w:ascii="微软雅黑" w:hAnsi="微软雅黑" w:eastAsia="微软雅黑"/>
@@ -13776,9 +13752,9 @@
           <w:sz w:val="24"/>
         </w:rPr>
       </w:pPr>
-      <w:bookmarkStart w:id="70" w:name="_Toc356851193"/>
+      <w:bookmarkStart w:id="70" w:name="_Toc11312805"/>
       <w:bookmarkStart w:id="71" w:name="_Toc498836237"/>
-      <w:bookmarkStart w:id="72" w:name="_Toc11312805"/>
+      <w:bookmarkStart w:id="72" w:name="_Toc356851193"/>
       <w:r>
         <w:rPr>
           <w:rFonts w:ascii="微软雅黑" w:hAnsi="微软雅黑" w:eastAsia="微软雅黑"/>
@@ -15673,8 +15649,8 @@
         </w:rPr>
       </w:pPr>
       <w:bookmarkStart w:id="76" w:name="_Toc11312808"/>
-      <w:bookmarkStart w:id="77" w:name="_Toc356851197"/>
-      <w:bookmarkStart w:id="78" w:name="_Toc498836241"/>
+      <w:bookmarkStart w:id="77" w:name="_Toc498836241"/>
+      <w:bookmarkStart w:id="78" w:name="_Toc356851197"/>
       <w:bookmarkStart w:id="79" w:name="_Hlk10253348"/>
       <w:r>
         <w:rPr>
@@ -15699,8 +15675,8 @@
           <w:szCs w:val="24"/>
         </w:rPr>
       </w:pPr>
-      <w:bookmarkStart w:id="80" w:name="_Toc498836243"/>
-      <w:bookmarkStart w:id="81" w:name="_Toc356851199"/>
+      <w:bookmarkStart w:id="80" w:name="_Toc356851199"/>
+      <w:bookmarkStart w:id="81" w:name="_Toc498836243"/>
       <w:r>
         <w:rPr>
           <w:rFonts w:hint="eastAsia" w:ascii="微软雅黑" w:hAnsi="微软雅黑" w:eastAsia="微软雅黑"/>
@@ -16057,8 +16033,147 @@
         </w:rPr>
         <w:t>goconvey</w:t>
       </w:r>
+    </w:p>
+    <w:p>
+      <w:pPr>
+        <w:pStyle w:val="46"/>
+        <w:ind w:firstLine="720"/>
+        <w:rPr>
+          <w:rFonts w:ascii="微软雅黑" w:hAnsi="微软雅黑" w:eastAsia="微软雅黑"/>
+          <w:sz w:val="24"/>
+          <w:szCs w:val="24"/>
+        </w:rPr>
+      </w:pPr>
+      <w:r>
+        <w:rPr>
+          <w:rFonts w:ascii="微软雅黑" w:hAnsi="微软雅黑" w:eastAsia="微软雅黑"/>
+          <w:sz w:val="24"/>
+          <w:szCs w:val="24"/>
+        </w:rPr>
+        <w:t>IDE</w:t>
+      </w:r>
+      <w:r>
+        <w:rPr>
+          <w:rFonts w:hint="eastAsia" w:ascii="微软雅黑" w:hAnsi="微软雅黑" w:eastAsia="微软雅黑"/>
+          <w:sz w:val="24"/>
+          <w:szCs w:val="24"/>
+        </w:rPr>
+        <w:t>：</w:t>
+      </w:r>
+      <w:r>
+        <w:rPr>
+          <w:rFonts w:ascii="微软雅黑" w:hAnsi="微软雅黑" w:eastAsia="微软雅黑"/>
+          <w:sz w:val="24"/>
+          <w:szCs w:val="24"/>
+        </w:rPr>
+        <w:t>VSCode</w:t>
+      </w:r>
+      <w:r>
+        <w:rPr>
+          <w:rFonts w:hint="eastAsia" w:ascii="微软雅黑" w:hAnsi="微软雅黑" w:eastAsia="微软雅黑"/>
+          <w:sz w:val="24"/>
+          <w:szCs w:val="24"/>
+        </w:rPr>
+        <w:t>、</w:t>
+      </w:r>
+      <w:r>
+        <w:rPr>
+          <w:rFonts w:ascii="微软雅黑" w:hAnsi="微软雅黑" w:eastAsia="微软雅黑"/>
+          <w:sz w:val="24"/>
+          <w:szCs w:val="24"/>
+        </w:rPr>
+        <w:t>IntelliJ IDEA</w:t>
+      </w:r>
+      <w:r>
+        <w:rPr>
+          <w:rFonts w:hint="eastAsia" w:ascii="微软雅黑" w:hAnsi="微软雅黑" w:eastAsia="微软雅黑"/>
+          <w:sz w:val="24"/>
+          <w:szCs w:val="24"/>
+        </w:rPr>
+        <w:t>、</w:t>
+      </w:r>
+      <w:r>
+        <w:rPr>
+          <w:rFonts w:ascii="微软雅黑" w:hAnsi="微软雅黑" w:eastAsia="微软雅黑"/>
+          <w:sz w:val="24"/>
+          <w:szCs w:val="24"/>
+        </w:rPr>
+        <w:t>Android studio</w:t>
+      </w:r>
+    </w:p>
+    <w:p>
+      <w:pPr>
+        <w:pStyle w:val="46"/>
+        <w:ind w:firstLine="720"/>
+        <w:rPr>
+          <w:rFonts w:hint="default" w:ascii="微软雅黑" w:hAnsi="微软雅黑" w:eastAsia="微软雅黑"/>
+          <w:sz w:val="24"/>
+          <w:szCs w:val="24"/>
+          <w:lang w:val="en"/>
+        </w:rPr>
+      </w:pPr>
+      <w:r>
+        <w:rPr>
+          <w:rFonts w:hint="eastAsia" w:ascii="微软雅黑" w:hAnsi="微软雅黑" w:eastAsia="微软雅黑"/>
+          <w:sz w:val="24"/>
+          <w:szCs w:val="24"/>
+        </w:rPr>
+        <w:t>其他工具：</w:t>
+      </w:r>
+      <w:r>
+        <w:rPr>
+          <w:rFonts w:ascii="微软雅黑" w:hAnsi="微软雅黑" w:eastAsia="微软雅黑"/>
+          <w:sz w:val="24"/>
+          <w:szCs w:val="24"/>
+        </w:rPr>
+        <w:t>docker</w:t>
+      </w:r>
+      <w:r>
+        <w:rPr>
+          <w:rFonts w:hint="eastAsia" w:ascii="微软雅黑" w:hAnsi="微软雅黑" w:eastAsia="微软雅黑"/>
+          <w:sz w:val="24"/>
+          <w:szCs w:val="24"/>
+        </w:rPr>
+        <w:t>、</w:t>
+      </w:r>
+      <w:r>
+        <w:rPr>
+          <w:rFonts w:ascii="微软雅黑" w:hAnsi="微软雅黑" w:eastAsia="微软雅黑"/>
+          <w:sz w:val="24"/>
+          <w:szCs w:val="24"/>
+        </w:rPr>
+        <w:t>mergify</w:t>
+      </w:r>
+      <w:bookmarkEnd w:id="80"/>
+      <w:bookmarkEnd w:id="81"/>
+      <w:r>
+        <w:rPr>
+          <w:rFonts w:hint="eastAsia" w:ascii="微软雅黑" w:hAnsi="微软雅黑" w:eastAsia="微软雅黑"/>
+          <w:sz w:val="24"/>
+          <w:szCs w:val="24"/>
+        </w:rPr>
+        <w:t>、</w:t>
+      </w:r>
+      <w:r>
+        <w:rPr>
+          <w:rFonts w:hint="default" w:ascii="微软雅黑" w:hAnsi="微软雅黑" w:eastAsia="微软雅黑"/>
+          <w:sz w:val="24"/>
+          <w:szCs w:val="24"/>
+          <w:lang w:val="en"/>
+        </w:rPr>
+        <w:t>coveralls</w:t>
+      </w:r>
       <w:bookmarkStart w:id="100" w:name="_GoBack"/>
       <w:bookmarkEnd w:id="100"/>
+      <w:r>
+        <w:rPr>
+          <w:rFonts w:hint="default" w:ascii="微软雅黑" w:hAnsi="微软雅黑" w:eastAsia="微软雅黑"/>
+          <w:sz w:val="24"/>
+          <w:szCs w:val="24"/>
+          <w:lang w:val="en"/>
+        </w:rPr>
+        <w:t>、realize、apidoc</w:t>
+      </w:r>
     </w:p>
     <w:p>
       <w:pPr>
@@ -16072,136 +16187,6 @@
       </w:pPr>
       <w:r>
         <w:rPr>
-          <w:rFonts w:ascii="微软雅黑" w:hAnsi="微软雅黑" w:eastAsia="微软雅黑"/>
-          <w:sz w:val="24"/>
-          <w:szCs w:val="24"/>
-        </w:rPr>
-        <w:t>IDE</w:t>
-      </w:r>
-      <w:r>
-        <w:rPr>
-          <w:rFonts w:hint="eastAsia" w:ascii="微软雅黑" w:hAnsi="微软雅黑" w:eastAsia="微软雅黑"/>
-          <w:sz w:val="24"/>
-          <w:szCs w:val="24"/>
-        </w:rPr>
-        <w:t>：</w:t>
-      </w:r>
-      <w:r>
-        <w:rPr>
-          <w:rFonts w:ascii="微软雅黑" w:hAnsi="微软雅黑" w:eastAsia="微软雅黑"/>
-          <w:sz w:val="24"/>
-          <w:szCs w:val="24"/>
-        </w:rPr>
-        <w:t>VSCode</w:t>
-      </w:r>
-      <w:r>
-        <w:rPr>
-          <w:rFonts w:hint="eastAsia" w:ascii="微软雅黑" w:hAnsi="微软雅黑" w:eastAsia="微软雅黑"/>
-          <w:sz w:val="24"/>
-          <w:szCs w:val="24"/>
-        </w:rPr>
-        <w:t>、</w:t>
-      </w:r>
-      <w:r>
-        <w:rPr>
-          <w:rFonts w:ascii="微软雅黑" w:hAnsi="微软雅黑" w:eastAsia="微软雅黑"/>
-          <w:sz w:val="24"/>
-          <w:szCs w:val="24"/>
-        </w:rPr>
-        <w:t>IntelliJ IDEA</w:t>
-      </w:r>
-      <w:r>
-        <w:rPr>
-          <w:rFonts w:hint="eastAsia" w:ascii="微软雅黑" w:hAnsi="微软雅黑" w:eastAsia="微软雅黑"/>
-          <w:sz w:val="24"/>
-          <w:szCs w:val="24"/>
-        </w:rPr>
-        <w:t>、</w:t>
-      </w:r>
-      <w:r>
-        <w:rPr>
-          <w:rFonts w:ascii="微软雅黑" w:hAnsi="微软雅黑" w:eastAsia="微软雅黑"/>
-          <w:sz w:val="24"/>
-          <w:szCs w:val="24"/>
-        </w:rPr>
-        <w:t>Android studio</w:t>
-      </w:r>
-    </w:p>
-    <w:p>
-      <w:pPr>
-        <w:pStyle w:val="46"/>
-        <w:ind w:firstLine="720"/>
-        <w:rPr>
-          <w:rFonts w:hint="default" w:ascii="微软雅黑" w:hAnsi="微软雅黑" w:eastAsia="微软雅黑"/>
-          <w:sz w:val="24"/>
-          <w:szCs w:val="24"/>
-          <w:lang w:val="en"/>
-        </w:rPr>
-      </w:pPr>
-      <w:r>
-        <w:rPr>
-          <w:rFonts w:hint="eastAsia" w:ascii="微软雅黑" w:hAnsi="微软雅黑" w:eastAsia="微软雅黑"/>
-          <w:sz w:val="24"/>
-          <w:szCs w:val="24"/>
-        </w:rPr>
-        <w:t>其他工具：</w:t>
-      </w:r>
-      <w:r>
-        <w:rPr>
-          <w:rFonts w:ascii="微软雅黑" w:hAnsi="微软雅黑" w:eastAsia="微软雅黑"/>
-          <w:sz w:val="24"/>
-          <w:szCs w:val="24"/>
-        </w:rPr>
-        <w:t>docker</w:t>
-      </w:r>
-      <w:r>
-        <w:rPr>
-          <w:rFonts w:hint="eastAsia" w:ascii="微软雅黑" w:hAnsi="微软雅黑" w:eastAsia="微软雅黑"/>
-          <w:sz w:val="24"/>
-          <w:szCs w:val="24"/>
-        </w:rPr>
-        <w:t>、</w:t>
-      </w:r>
-      <w:r>
-        <w:rPr>
-          <w:rFonts w:ascii="微软雅黑" w:hAnsi="微软雅黑" w:eastAsia="微软雅黑"/>
-          <w:sz w:val="24"/>
-          <w:szCs w:val="24"/>
-        </w:rPr>
-        <w:t>mergify</w:t>
-      </w:r>
-      <w:bookmarkEnd w:id="80"/>
-      <w:bookmarkEnd w:id="81"/>
-      <w:r>
-        <w:rPr>
-          <w:rFonts w:hint="eastAsia" w:ascii="微软雅黑" w:hAnsi="微软雅黑" w:eastAsia="微软雅黑"/>
-          <w:sz w:val="24"/>
-          <w:szCs w:val="24"/>
-        </w:rPr>
-        <w:t>、codecov</w:t>
-      </w:r>
-      <w:r>
-        <w:rPr>
-          <w:rFonts w:hint="default" w:ascii="微软雅黑" w:hAnsi="微软雅黑" w:eastAsia="微软雅黑"/>
-          <w:sz w:val="24"/>
-          <w:szCs w:val="24"/>
-          <w:lang w:val="en"/>
-        </w:rPr>
-        <w:t>、realize、apidoc</w:t>
-      </w:r>
-    </w:p>
-    <w:p>
-      <w:pPr>
-        <w:pStyle w:val="46"/>
-        <w:ind w:firstLine="720"/>
-        <w:rPr>
-          <w:rFonts w:ascii="微软雅黑" w:hAnsi="微软雅黑" w:eastAsia="微软雅黑"/>
-          <w:sz w:val="24"/>
-          <w:szCs w:val="24"/>
-        </w:rPr>
-      </w:pPr>
-      <w:r>
-        <w:rPr>
           <w:rFonts w:hint="eastAsia" w:ascii="微软雅黑" w:hAnsi="微软雅黑" w:eastAsia="微软雅黑"/>
           <w:sz w:val="24"/>
           <w:szCs w:val="24"/>
@@ -16266,9 +16251,9 @@
           <w:sz w:val="24"/>
         </w:rPr>
       </w:pPr>
-      <w:bookmarkStart w:id="82" w:name="_Toc356851200"/>
-      <w:bookmarkStart w:id="83" w:name="_Toc498836245"/>
-      <w:bookmarkStart w:id="84" w:name="_Toc11312809"/>
+      <w:bookmarkStart w:id="82" w:name="_Toc498836245"/>
+      <w:bookmarkStart w:id="83" w:name="_Toc11312809"/>
+      <w:bookmarkStart w:id="84" w:name="_Toc356851200"/>
       <w:r>
         <w:rPr>
           <w:rFonts w:ascii="微软雅黑" w:hAnsi="微软雅黑" w:eastAsia="微软雅黑"/>
@@ -16715,9 +16700,9 @@
           <w:sz w:val="22"/>
         </w:rPr>
       </w:pPr>
-      <w:bookmarkStart w:id="88" w:name="_Toc498836247"/>
-      <w:bookmarkStart w:id="89" w:name="_Toc356851202"/>
-      <w:bookmarkStart w:id="90" w:name="_Toc11312811"/>
+      <w:bookmarkStart w:id="88" w:name="_Toc11312811"/>
+      <w:bookmarkStart w:id="89" w:name="_Toc498836247"/>
+      <w:bookmarkStart w:id="90" w:name="_Toc356851202"/>
       <w:r>
         <w:rPr>
           <w:rFonts w:ascii="微软雅黑" w:hAnsi="微软雅黑" w:eastAsia="微软雅黑"/>
@@ -16759,9 +16744,9 @@
           <w:sz w:val="22"/>
         </w:rPr>
       </w:pPr>
-      <w:bookmarkStart w:id="91" w:name="_Toc356851203"/>
-      <w:bookmarkStart w:id="92" w:name="_Toc498836248"/>
-      <w:bookmarkStart w:id="93" w:name="_Toc11312812"/>
+      <w:bookmarkStart w:id="91" w:name="_Toc11312812"/>
+      <w:bookmarkStart w:id="92" w:name="_Toc356851203"/>
+      <w:bookmarkStart w:id="93" w:name="_Toc498836248"/>
       <w:r>
         <w:rPr>
           <w:rFonts w:ascii="微软雅黑" w:hAnsi="微软雅黑" w:eastAsia="微软雅黑"/>
@@ -17317,12 +17302,6 @@
           <w:insideV w:val="single" w:color="auto" w:sz="6" w:space="0"/>
         </w:tblBorders>
         <w:tblLayout w:type="fixed"/>
-        <w:tblCellMar>
-          <w:top w:w="0" w:type="dxa"/>
-          <w:left w:w="108" w:type="dxa"/>
-          <w:bottom w:w="0" w:type="dxa"/>
-          <w:right w:w="108" w:type="dxa"/>
-        </w:tblCellMar>
       </w:tblPrEx>
       <w:tc>
         <w:tcPr>
@@ -17396,12 +17375,6 @@
           <w:insideV w:val="single" w:color="auto" w:sz="6" w:space="0"/>
         </w:tblBorders>
         <w:tblLayout w:type="fixed"/>
-        <w:tblCellMar>
-          <w:top w:w="0" w:type="dxa"/>
-          <w:left w:w="108" w:type="dxa"/>
-          <w:bottom w:w="0" w:type="dxa"/>
-          <w:right w:w="108" w:type="dxa"/>
-        </w:tblCellMar>
       </w:tblPrEx>
       <w:tc>
         <w:tcPr>
@@ -20426,9 +20399,9 @@
     <w:lsdException w:qFormat="1" w:unhideWhenUsed="0" w:uiPriority="0" w:name="toc 4"/>
     <w:lsdException w:qFormat="1" w:unhideWhenUsed="0" w:uiPriority="0" w:name="toc 5"/>
     <w:lsdException w:qFormat="1" w:unhideWhenUsed="0" w:uiPriority="0" w:name="toc 6"/>
-    <w:lsdException w:unhideWhenUsed="0" w:uiPriority="0" w:name="toc 7"/>
+    <w:lsdException w:qFormat="1" w:unhideWhenUsed="0" w:uiPriority="0" w:name="toc 7"/>
     <w:lsdException w:qFormat="1" w:unhideWhenUsed="0" w:uiPriority="0" w:name="toc 8"/>
-    <w:lsdException w:unhideWhenUsed="0" w:uiPriority="0" w:name="toc 9"/>
+    <w:lsdException w:qFormat="1" w:unhideWhenUsed="0" w:uiPriority="0" w:name="toc 9"/>
     <w:lsdException w:unhideWhenUsed="0" w:uiPriority="0" w:semiHidden="0" w:name="Normal Indent"/>
     <w:lsdException w:qFormat="1" w:unhideWhenUsed="0" w:uiPriority="0" w:name="footnote text"/>
     <w:lsdException w:unhideWhenUsed="0" w:uiPriority="0" w:semiHidden="0" w:name="annotation text"/>
@@ -20486,7 +20459,7 @@
     <w:lsdException w:unhideWhenUsed="0" w:uiPriority="0" w:semiHidden="0" w:name="Body Text Indent 2"/>
     <w:lsdException w:unhideWhenUsed="0" w:uiPriority="0" w:semiHidden="0" w:name="Body Text Indent 3"/>
     <w:lsdException w:unhideWhenUsed="0" w:uiPriority="0" w:semiHidden="0" w:name="Block Text"/>
-    <w:lsdException w:unhideWhenUsed="0" w:uiPriority="99" w:semiHidden="0" w:name="Hyperlink"/>
+    <w:lsdException w:qFormat="1" w:unhideWhenUsed="0" w:uiPriority="99" w:semiHidden="0" w:name="Hyperlink"/>
     <w:lsdException w:qFormat="1" w:unhideWhenUsed="0" w:uiPriority="0" w:semiHidden="0" w:name="FollowedHyperlink"/>
     <w:lsdException w:qFormat="1" w:unhideWhenUsed="0" w:uiPriority="22" w:semiHidden="0" w:name="Strong"/>
     <w:lsdException w:qFormat="1" w:unhideWhenUsed="0" w:uiPriority="0" w:semiHidden="0" w:name="Emphasis"/>
@@ -21061,6 +21034,7 @@
     <w:basedOn w:val="1"/>
     <w:next w:val="1"/>
     <w:semiHidden/>
+    <w:qFormat/>
     <w:uiPriority w:val="0"/>
     <w:pPr>
       <w:ind w:left="1200"/>
@@ -21082,6 +21056,7 @@
     <w:basedOn w:val="1"/>
     <w:next w:val="1"/>
     <w:semiHidden/>
+    <w:qFormat/>
     <w:uiPriority w:val="0"/>
     <w:pPr>
       <w:ind w:left="1600"/>
@@ -21119,6 +21094,7 @@
   </w:style>
   <w:style w:type="character" w:styleId="34">
     <w:name w:val="Hyperlink"/>
+    <w:qFormat/>
     <w:uiPriority w:val="99"/>
     <w:rPr>
       <w:color w:val="0000FF"/>
